--- a/HM Assignent 2018.docx
+++ b/HM Assignent 2018.docx
@@ -35,6 +35,26 @@
         </w:rPr>
         <w:t>(Week 1 – Week 11)</w:t>
       </w:r>
+    </w:p>
+    <w:p>
+      <w:pPr>
+        <w:pStyle w:val="NormalWeb"/>
+        <w:rPr>
+          <w:rStyle w:val="Strong"/>
+          <w:rFonts w:asciiTheme="minorHAnsi" w:hAnsiTheme="minorHAnsi" w:cs="Arial"/>
+          <w:color w:val="000000"/>
+        </w:rPr>
+      </w:pPr>
+      <w:r>
+        <w:rPr>
+          <w:rStyle w:val="Strong"/>
+          <w:rFonts w:asciiTheme="minorHAnsi" w:hAnsiTheme="minorHAnsi" w:cs="Arial"/>
+          <w:color w:val="000000"/>
+        </w:rPr>
+        <w:t>jigfpjirepji</w:t>
+      </w:r>
+      <w:bookmarkStart w:id="0" w:name="_GoBack"/>
+      <w:bookmarkEnd w:id="0"/>
     </w:p>
     <w:p>
       <w:pPr>
@@ -425,8 +445,6 @@
         </w:rPr>
         <w:t>(2</w:t>
       </w:r>
-      <w:bookmarkStart w:id="0" w:name="_GoBack"/>
-      <w:bookmarkEnd w:id="0"/>
       <w:r>
         <w:rPr>
           <w:rFonts w:asciiTheme="minorHAnsi" w:hAnsiTheme="minorHAnsi" w:cs="Arial"/>
@@ -772,7 +790,6 @@
           <w:sz w:val="24"/>
           <w:szCs w:val="24"/>
         </w:rPr>
-        <w:lastRenderedPageBreak/>
         <w:t xml:space="preserve">Part 2: </w:t>
       </w:r>
       <w:r>
@@ -1010,27 +1027,7 @@
           <w:sz w:val="24"/>
           <w:szCs w:val="24"/>
         </w:rPr>
-        <w:t xml:space="preserve">You are to run the script </w:t>
-      </w:r>
-      <w:proofErr w:type="spellStart"/>
-      <w:r>
-        <w:rPr>
-          <w:rFonts w:eastAsia="Times New Roman" w:cs="Open Sans"/>
-          <w:color w:val="4A4A4A"/>
-          <w:sz w:val="24"/>
-          <w:szCs w:val="24"/>
-        </w:rPr>
-        <w:t>setup.php</w:t>
-      </w:r>
-      <w:proofErr w:type="spellEnd"/>
-      <w:r>
-        <w:rPr>
-          <w:rFonts w:eastAsia="Times New Roman" w:cs="Open Sans"/>
-          <w:color w:val="4A4A4A"/>
-          <w:sz w:val="24"/>
-          <w:szCs w:val="24"/>
-        </w:rPr>
-        <w:t xml:space="preserve"> which will create the database and table.</w:t>
+        <w:t>You are to run the script setup.php which will create the database and table.</w:t>
       </w:r>
     </w:p>
     <w:p>
@@ -2902,7 +2899,7 @@
     <w:charset w:val="00"/>
     <w:family w:val="roman"/>
     <w:pitch w:val="variable"/>
-    <w:sig w:usb0="E00002FF" w:usb1="400004FF" w:usb2="00000000" w:usb3="00000000" w:csb0="0000019F" w:csb1="00000000"/>
+    <w:sig w:usb0="E00006FF" w:usb1="400004FF" w:usb2="00000000" w:usb3="00000000" w:csb0="0000019F" w:csb1="00000000"/>
   </w:font>
   <w:font w:name="Calibri Light">
     <w:panose1 w:val="020F0302020204030204"/>
@@ -2931,6 +2928,7 @@
     <w:rsid w:val="000E247A"/>
     <w:rsid w:val="0012759C"/>
     <w:rsid w:val="00181456"/>
+    <w:rsid w:val="00184164"/>
     <w:rsid w:val="005521E1"/>
     <w:rsid w:val="006B17EC"/>
     <w:rsid w:val="00B36F5F"/>

--- a/HM Assignent 2018.docx
+++ b/HM Assignent 2018.docx
@@ -35,26 +35,6 @@
         </w:rPr>
         <w:t>(Week 1 – Week 11)</w:t>
       </w:r>
-    </w:p>
-    <w:p>
-      <w:pPr>
-        <w:pStyle w:val="NormalWeb"/>
-        <w:rPr>
-          <w:rStyle w:val="Strong"/>
-          <w:rFonts w:asciiTheme="minorHAnsi" w:hAnsiTheme="minorHAnsi" w:cs="Arial"/>
-          <w:color w:val="000000"/>
-        </w:rPr>
-      </w:pPr>
-      <w:r>
-        <w:rPr>
-          <w:rStyle w:val="Strong"/>
-          <w:rFonts w:asciiTheme="minorHAnsi" w:hAnsiTheme="minorHAnsi" w:cs="Arial"/>
-          <w:color w:val="000000"/>
-        </w:rPr>
-        <w:t>jigfpjirepji</w:t>
-      </w:r>
-      <w:bookmarkStart w:id="0" w:name="_GoBack"/>
-      <w:bookmarkEnd w:id="0"/>
     </w:p>
     <w:p>
       <w:pPr>
@@ -445,6 +425,8 @@
         </w:rPr>
         <w:t>(2</w:t>
       </w:r>
+      <w:bookmarkStart w:id="0" w:name="_GoBack"/>
+      <w:bookmarkEnd w:id="0"/>
       <w:r>
         <w:rPr>
           <w:rFonts w:asciiTheme="minorHAnsi" w:hAnsiTheme="minorHAnsi" w:cs="Arial"/>
@@ -790,6 +772,7 @@
           <w:sz w:val="24"/>
           <w:szCs w:val="24"/>
         </w:rPr>
+        <w:lastRenderedPageBreak/>
         <w:t xml:space="preserve">Part 2: </w:t>
       </w:r>
       <w:r>
@@ -1027,7 +1010,27 @@
           <w:sz w:val="24"/>
           <w:szCs w:val="24"/>
         </w:rPr>
-        <w:t>You are to run the script setup.php which will create the database and table.</w:t>
+        <w:t xml:space="preserve">You are to run the script </w:t>
+      </w:r>
+      <w:proofErr w:type="spellStart"/>
+      <w:r>
+        <w:rPr>
+          <w:rFonts w:eastAsia="Times New Roman" w:cs="Open Sans"/>
+          <w:color w:val="4A4A4A"/>
+          <w:sz w:val="24"/>
+          <w:szCs w:val="24"/>
+        </w:rPr>
+        <w:t>setup.php</w:t>
+      </w:r>
+      <w:proofErr w:type="spellEnd"/>
+      <w:r>
+        <w:rPr>
+          <w:rFonts w:eastAsia="Times New Roman" w:cs="Open Sans"/>
+          <w:color w:val="4A4A4A"/>
+          <w:sz w:val="24"/>
+          <w:szCs w:val="24"/>
+        </w:rPr>
+        <w:t xml:space="preserve"> which will create the database and table.</w:t>
       </w:r>
     </w:p>
     <w:p>
@@ -2899,7 +2902,7 @@
     <w:charset w:val="00"/>
     <w:family w:val="roman"/>
     <w:pitch w:val="variable"/>
-    <w:sig w:usb0="E00006FF" w:usb1="400004FF" w:usb2="00000000" w:usb3="00000000" w:csb0="0000019F" w:csb1="00000000"/>
+    <w:sig w:usb0="E00002FF" w:usb1="400004FF" w:usb2="00000000" w:usb3="00000000" w:csb0="0000019F" w:csb1="00000000"/>
   </w:font>
   <w:font w:name="Calibri Light">
     <w:panose1 w:val="020F0302020204030204"/>
@@ -2928,7 +2931,6 @@
     <w:rsid w:val="000E247A"/>
     <w:rsid w:val="0012759C"/>
     <w:rsid w:val="00181456"/>
-    <w:rsid w:val="00184164"/>
     <w:rsid w:val="005521E1"/>
     <w:rsid w:val="006B17EC"/>
     <w:rsid w:val="00B36F5F"/>
